--- a/Documentação Site.docx
+++ b/Documentação Site.docx
@@ -1,6 +1,6 @@
 
 <file path=word/document.xml><?xml version="1.0" encoding="utf-8"?>
-<w:document xmlns:wpc="http://schemas.microsoft.com/office/word/2010/wordprocessingCanvas" xmlns:cx="http://schemas.microsoft.com/office/drawing/2014/chartex" xmlns:cx1="http://schemas.microsoft.com/office/drawing/2015/9/8/chartex" xmlns:cx2="http://schemas.microsoft.com/office/drawing/2015/10/21/chartex" xmlns:cx3="http://schemas.microsoft.com/office/drawing/2016/5/9/chartex" xmlns:cx4="http://schemas.microsoft.com/office/drawing/2016/5/10/chartex" xmlns:cx5="http://schemas.microsoft.com/office/drawing/2016/5/11/chartex" xmlns:cx6="http://schemas.microsoft.com/office/drawing/2016/5/12/chartex" xmlns:cx7="http://schemas.microsoft.com/office/drawing/2016/5/13/chartex" xmlns:cx8="http://schemas.microsoft.com/office/drawing/2016/5/14/chartex" xmlns:mc="http://schemas.openxmlformats.org/markup-compatibility/2006" xmlns:aink="http://schemas.microsoft.com/office/drawing/2016/ink" xmlns:am3d="http://schemas.microsoft.com/office/drawing/2017/model3d" xmlns:o="urn:schemas-microsoft-com:office:office" xmlns:oel="http://schemas.microsoft.com/office/2019/extlst" xmlns:r="http://schemas.openxmlformats.org/officeDocument/2006/relationships" xmlns:m="http://schemas.openxmlformats.org/officeDocument/2006/math" xmlns:v="urn:schemas-microsoft-com:vml" xmlns:wp14="http://schemas.microsoft.com/office/word/2010/wordprocessingDrawing" xmlns:wp="http://schemas.openxmlformats.org/drawingml/2006/wordprocessingDrawing" xmlns:w10="urn:schemas-microsoft-com:office:word" xmlns:w="http://schemas.openxmlformats.org/wordprocessingml/2006/main" xmlns:w14="http://schemas.microsoft.com/office/word/2010/wordml" xmlns:w15="http://schemas.microsoft.com/office/word/2012/wordml" xmlns:w16cex="http://schemas.microsoft.com/office/word/2018/wordml/cex" xmlns:w16cid="http://schemas.microsoft.com/office/word/2016/wordml/cid" xmlns:w16="http://schemas.microsoft.com/office/word/2018/wordml" xmlns:w16sdtdh="http://schemas.microsoft.com/office/word/2020/wordml/sdtdatahash" xmlns:w16se="http://schemas.microsoft.com/office/word/2015/wordml/symex" xmlns:wpg="http://schemas.microsoft.com/office/word/2010/wordprocessingGroup" xmlns:wpi="http://schemas.microsoft.com/office/word/2010/wordprocessingInk" xmlns:wne="http://schemas.microsoft.com/office/word/2006/wordml" xmlns:wps="http://schemas.microsoft.com/office/word/2010/wordprocessingShape" mc:Ignorable="w14 w15 w16se w16cid w16 w16cex w16sdtdh wp14">
+<w:document xmlns:wpc="http://schemas.microsoft.com/office/word/2010/wordprocessingCanvas" xmlns:cx="http://schemas.microsoft.com/office/drawing/2014/chartex" xmlns:cx1="http://schemas.microsoft.com/office/drawing/2015/9/8/chartex" xmlns:cx2="http://schemas.microsoft.com/office/drawing/2015/10/21/chartex" xmlns:cx3="http://schemas.microsoft.com/office/drawing/2016/5/9/chartex" xmlns:cx4="http://schemas.microsoft.com/office/drawing/2016/5/10/chartex" xmlns:cx5="http://schemas.microsoft.com/office/drawing/2016/5/11/chartex" xmlns:cx6="http://schemas.microsoft.com/office/drawing/2016/5/12/chartex" xmlns:cx7="http://schemas.microsoft.com/office/drawing/2016/5/13/chartex" xmlns:cx8="http://schemas.microsoft.com/office/drawing/2016/5/14/chartex" xmlns:mc="http://schemas.openxmlformats.org/markup-compatibility/2006" xmlns:aink="http://schemas.microsoft.com/office/drawing/2016/ink" xmlns:am3d="http://schemas.microsoft.com/office/drawing/2017/model3d" xmlns:o="urn:schemas-microsoft-com:office:office" xmlns:oel="http://schemas.microsoft.com/office/2019/extlst" xmlns:r="http://schemas.openxmlformats.org/officeDocument/2006/relationships" xmlns:m="http://schemas.openxmlformats.org/officeDocument/2006/math" xmlns:v="urn:schemas-microsoft-com:vml" xmlns:wp14="http://schemas.microsoft.com/office/word/2010/wordprocessingDrawing" xmlns:wp="http://schemas.openxmlformats.org/drawingml/2006/wordprocessingDrawing" xmlns:w10="urn:schemas-microsoft-com:office:word" xmlns:w="http://schemas.openxmlformats.org/wordprocessingml/2006/main" xmlns:w14="http://schemas.microsoft.com/office/word/2010/wordml" xmlns:w15="http://schemas.microsoft.com/office/word/2012/wordml" xmlns:w16cex="http://schemas.microsoft.com/office/word/2018/wordml/cex" xmlns:w16cid="http://schemas.microsoft.com/office/word/2016/wordml/cid" xmlns:w16="http://schemas.microsoft.com/office/word/2018/wordml" xmlns:w16sdtdh="http://schemas.microsoft.com/office/word/2020/wordml/sdtdatahash" xmlns:w16se="http://schemas.microsoft.com/office/word/2015/wordml/symex" xmlns:wpg="http://schemas.microsoft.com/office/word/2010/wordprocessingGroup" xmlns:wpi="http://schemas.microsoft.com/office/word/2010/wordprocessingInk" xmlns:wne="http://schemas.microsoft.com/office/word/2006/wordml" xmlns:wps="http://schemas.microsoft.com/office/word/2010/wordprocessingShape" xmlns:a="http://schemas.openxmlformats.org/drawingml/2006/main" xmlns:pic="http://schemas.openxmlformats.org/drawingml/2006/picture" xmlns:a14="http://schemas.microsoft.com/office/drawing/2010/main" mc:Ignorable="w14 w15 w16se w16cid w16 w16cex w16sdtdh wp14">
   <w:body>
     <w:p>
       <w:pPr>
@@ -1645,7 +1645,7 @@
       <w:r>
         <w:rPr>
           <w:rFonts w:ascii="Arial" w:hAnsi="Arial" w:cs="Arial"/>
-          <w:color w:val="000000" w:themeColor="text1"/>
+          <w:color w:val="000000" w:themeColor="text1" w:themeTint="FF" w:themeShade="FF"/>
           <w:sz w:val="28"/>
           <w:szCs w:val="28"/>
         </w:rPr>
@@ -1654,7 +1654,7 @@
       <w:r>
         <w:rPr>
           <w:rFonts w:ascii="Arial" w:hAnsi="Arial" w:cs="Arial"/>
-          <w:color w:val="000000" w:themeColor="text1"/>
+          <w:color w:val="000000" w:themeColor="text1" w:themeTint="FF" w:themeShade="FF"/>
           <w:sz w:val="28"/>
           <w:szCs w:val="28"/>
         </w:rPr>
@@ -1663,7 +1663,7 @@
       <w:r>
         <w:rPr>
           <w:rFonts w:ascii="Arial" w:hAnsi="Arial" w:cs="Arial"/>
-          <w:color w:val="000000" w:themeColor="text1"/>
+          <w:color w:val="000000" w:themeColor="text1" w:themeTint="FF" w:themeShade="FF"/>
           <w:sz w:val="28"/>
           <w:szCs w:val="28"/>
         </w:rPr>
@@ -1672,7 +1672,7 @@
       <w:r>
         <w:rPr>
           <w:rFonts w:ascii="Arial" w:hAnsi="Arial" w:cs="Arial"/>
-          <w:color w:val="000000" w:themeColor="text1"/>
+          <w:color w:val="000000" w:themeColor="text1" w:themeTint="FF" w:themeShade="FF"/>
           <w:sz w:val="28"/>
           <w:szCs w:val="28"/>
         </w:rPr>
@@ -1681,7 +1681,7 @@
       <w:r>
         <w:rPr>
           <w:rFonts w:ascii="Arial" w:hAnsi="Arial" w:cs="Arial"/>
-          <w:color w:val="000000" w:themeColor="text1"/>
+          <w:color w:val="000000" w:themeColor="text1" w:themeTint="FF" w:themeShade="FF"/>
           <w:sz w:val="28"/>
           <w:szCs w:val="28"/>
         </w:rPr>
@@ -1690,7 +1690,7 @@
       <w:r>
         <w:rPr>
           <w:rFonts w:ascii="Arial" w:hAnsi="Arial" w:cs="Arial"/>
-          <w:color w:val="000000" w:themeColor="text1"/>
+          <w:color w:val="000000" w:themeColor="text1" w:themeTint="FF" w:themeShade="FF"/>
           <w:sz w:val="28"/>
           <w:szCs w:val="28"/>
         </w:rPr>
@@ -1699,11 +1699,74 @@
       <w:r>
         <w:rPr>
           <w:rFonts w:ascii="Arial" w:hAnsi="Arial" w:cs="Arial"/>
-          <w:color w:val="000000" w:themeColor="text1"/>
+          <w:color w:val="000000" w:themeColor="text1" w:themeTint="FF" w:themeShade="FF"/>
           <w:sz w:val="28"/>
           <w:szCs w:val="28"/>
         </w:rPr>
         <w:t>;</w:t>
+      </w:r>
+    </w:p>
+    <w:p>
+      <w:pPr>
+        <w:pStyle w:val="Normal"/>
+        <w:ind w:left="0"/>
+      </w:pPr>
+      <w:r>
+        <w:drawing>
+          <wp:anchor distT="0" distB="0" distL="114300" distR="114300" simplePos="0" relativeHeight="251658240" behindDoc="0" locked="0" layoutInCell="1" allowOverlap="1" wp14:editId="288F0A48" wp14:anchorId="518C7D29">
+            <wp:simplePos x="0" y="0"/>
+            <wp:positionH relativeFrom="column">
+              <wp:align>left</wp:align>
+            </wp:positionH>
+            <wp:positionV relativeFrom="paragraph">
+              <wp:posOffset>0</wp:posOffset>
+            </wp:positionV>
+            <wp:extent cx="5655122" cy="2124075"/>
+            <wp:effectExtent l="0" t="0" r="0" b="0"/>
+            <wp:wrapNone/>
+            <wp:docPr id="648560618" name="" title=""/>
+            <wp:cNvGraphicFramePr>
+              <a:graphicFrameLocks noChangeAspect="1"/>
+            </wp:cNvGraphicFramePr>
+            <a:graphic>
+              <a:graphicData uri="http://schemas.openxmlformats.org/drawingml/2006/picture">
+                <pic:pic>
+                  <pic:nvPicPr>
+                    <pic:cNvPr id="0" name=""/>
+                    <pic:cNvPicPr/>
+                  </pic:nvPicPr>
+                  <pic:blipFill>
+                    <a:blip r:embed="Rc7bb537fe5b44092">
+                      <a:extLst>
+                        <a:ext xmlns:a="http://schemas.openxmlformats.org/drawingml/2006/main" uri="{28A0092B-C50C-407E-A947-70E740481C1C}">
+                          <a14:useLocalDpi val="0"/>
+                        </a:ext>
+                      </a:extLst>
+                    </a:blip>
+                    <a:stretch>
+                      <a:fillRect/>
+                    </a:stretch>
+                  </pic:blipFill>
+                  <pic:spPr>
+                    <a:xfrm>
+                      <a:off x="0" y="0"/>
+                      <a:ext cx="5655122" cy="2124075"/>
+                    </a:xfrm>
+                    <a:prstGeom prst="rect">
+                      <a:avLst/>
+                    </a:prstGeom>
+                  </pic:spPr>
+                </pic:pic>
+              </a:graphicData>
+            </a:graphic>
+            <wp14:sizeRelH relativeFrom="page">
+              <wp14:pctWidth>0</wp14:pctWidth>
+            </wp14:sizeRelH>
+            <wp14:sizeRelV relativeFrom="page">
+              <wp14:pctHeight>0</wp14:pctHeight>
+            </wp14:sizeRelV>
+          </wp:anchor>
+        </w:drawing>
       </w:r>
     </w:p>
     <w:p>
@@ -1733,16 +1796,25 @@
       <w:r>
         <w:rPr>
           <w:rFonts w:ascii="Arial" w:hAnsi="Arial" w:cs="Arial"/>
-          <w:color w:val="000000" w:themeColor="text1"/>
-          <w:sz w:val="28"/>
-          <w:szCs w:val="28"/>
-        </w:rPr>
-        <w:t>A plataforma criada utilizando das linguagens HTML CSS JS</w:t>
-      </w:r>
-      <w:r>
-        <w:rPr>
-          <w:rFonts w:ascii="Arial" w:hAnsi="Arial" w:cs="Arial"/>
-          <w:color w:val="000000" w:themeColor="text1"/>
+          <w:color w:val="000000" w:themeColor="text1" w:themeTint="FF" w:themeShade="FF"/>
+          <w:sz w:val="28"/>
+          <w:szCs w:val="28"/>
+        </w:rPr>
+        <w:t>P</w:t>
+      </w:r>
+      <w:r>
+        <w:rPr>
+          <w:rFonts w:ascii="Arial" w:hAnsi="Arial" w:cs="Arial"/>
+          <w:color w:val="000000" w:themeColor="text1" w:themeTint="FF" w:themeShade="FF"/>
+          <w:sz w:val="28"/>
+          <w:szCs w:val="28"/>
+        </w:rPr>
+        <w:t>lataforma criada utilizando das linguagens HTML CSS JS</w:t>
+      </w:r>
+      <w:r>
+        <w:rPr>
+          <w:rFonts w:ascii="Arial" w:hAnsi="Arial" w:cs="Arial"/>
+          <w:color w:val="000000" w:themeColor="text1" w:themeTint="FF" w:themeShade="FF"/>
           <w:sz w:val="28"/>
           <w:szCs w:val="28"/>
         </w:rPr>
@@ -1970,7 +2042,7 @@
     <w:p>
       <w:pPr>
         <w:rPr>
-          <w:rFonts w:ascii="Arial" w:eastAsia="SimHei" w:hAnsi="Arial" w:cs="Arial"/>
+          <w:rFonts w:ascii="Arial" w:hAnsi="Arial" w:eastAsia="SimHei" w:cs="Arial"/>
           <w:b/>
           <w:bCs/>
           <w:color w:val="000000" w:themeColor="text1"/>
@@ -1983,7 +2055,7 @@
       <w:pPr>
         <w:ind w:firstLine="708"/>
         <w:rPr>
-          <w:rFonts w:ascii="Arial" w:eastAsia="SimHei" w:hAnsi="Arial" w:cs="Arial"/>
+          <w:rFonts w:ascii="Arial" w:hAnsi="Arial" w:eastAsia="SimHei" w:cs="Arial"/>
           <w:color w:val="000000" w:themeColor="text1"/>
           <w:sz w:val="24"/>
           <w:szCs w:val="24"/>
@@ -1992,7 +2064,7 @@
       <w:proofErr w:type="spellStart"/>
       <w:r>
         <w:rPr>
-          <w:rFonts w:ascii="Arial" w:eastAsia="SimHei" w:hAnsi="Arial" w:cs="Arial"/>
+          <w:rFonts w:ascii="Arial" w:hAnsi="Arial" w:eastAsia="SimHei" w:cs="Arial"/>
           <w:b/>
           <w:bCs/>
           <w:color w:val="2F5496" w:themeColor="accent1" w:themeShade="BF"/>
@@ -2004,7 +2076,7 @@
       <w:proofErr w:type="spellEnd"/>
       <w:r>
         <w:rPr>
-          <w:rFonts w:ascii="Arial" w:eastAsia="SimHei" w:hAnsi="Arial" w:cs="Arial"/>
+          <w:rFonts w:ascii="Arial" w:hAnsi="Arial" w:eastAsia="SimHei" w:cs="Arial"/>
           <w:color w:val="000000" w:themeColor="text1"/>
           <w:sz w:val="24"/>
           <w:szCs w:val="24"/>
@@ -2013,7 +2085,7 @@
       </w:r>
       <w:r>
         <w:rPr>
-          <w:rFonts w:ascii="Arial" w:eastAsia="SimHei" w:hAnsi="Arial" w:cs="Arial"/>
+          <w:rFonts w:ascii="Arial" w:hAnsi="Arial" w:eastAsia="SimHei" w:cs="Arial"/>
           <w:color w:val="000000" w:themeColor="text1"/>
           <w:sz w:val="24"/>
           <w:szCs w:val="24"/>
@@ -2022,7 +2094,7 @@
       </w:r>
       <w:r>
         <w:rPr>
-          <w:rFonts w:ascii="Arial" w:eastAsia="SimHei" w:hAnsi="Arial" w:cs="Arial"/>
+          <w:rFonts w:ascii="Arial" w:hAnsi="Arial" w:eastAsia="SimHei" w:cs="Arial"/>
           <w:color w:val="000000" w:themeColor="text1"/>
           <w:sz w:val="24"/>
           <w:szCs w:val="24"/>
@@ -2031,7 +2103,7 @@
       </w:r>
       <w:r>
         <w:rPr>
-          <w:rFonts w:ascii="Arial" w:eastAsia="SimHei" w:hAnsi="Arial" w:cs="Arial"/>
+          <w:rFonts w:ascii="Arial" w:hAnsi="Arial" w:eastAsia="SimHei" w:cs="Arial"/>
           <w:color w:val="000000" w:themeColor="text1"/>
           <w:sz w:val="24"/>
           <w:szCs w:val="24"/>
@@ -2041,7 +2113,7 @@
       <w:proofErr w:type="spellStart"/>
       <w:r>
         <w:rPr>
-          <w:rFonts w:ascii="Arial" w:eastAsia="SimHei" w:hAnsi="Arial" w:cs="Arial"/>
+          <w:rFonts w:ascii="Arial" w:hAnsi="Arial" w:eastAsia="SimHei" w:cs="Arial"/>
           <w:color w:val="000000" w:themeColor="text1"/>
           <w:sz w:val="24"/>
           <w:szCs w:val="24"/>
@@ -2050,7 +2122,7 @@
       </w:r>
       <w:r>
         <w:rPr>
-          <w:rFonts w:ascii="Arial" w:eastAsia="SimHei" w:hAnsi="Arial" w:cs="Arial"/>
+          <w:rFonts w:ascii="Arial" w:hAnsi="Arial" w:eastAsia="SimHei" w:cs="Arial"/>
           <w:color w:val="000000" w:themeColor="text1"/>
           <w:sz w:val="24"/>
           <w:szCs w:val="24"/>
@@ -2059,7 +2131,7 @@
       </w:r>
       <w:r>
         <w:rPr>
-          <w:rFonts w:ascii="Arial" w:eastAsia="SimHei" w:hAnsi="Arial" w:cs="Arial"/>
+          <w:rFonts w:ascii="Arial" w:hAnsi="Arial" w:eastAsia="SimHei" w:cs="Arial"/>
           <w:color w:val="000000" w:themeColor="text1"/>
           <w:sz w:val="24"/>
           <w:szCs w:val="24"/>
@@ -2069,7 +2141,7 @@
       <w:proofErr w:type="spellEnd"/>
       <w:r>
         <w:rPr>
-          <w:rFonts w:ascii="Arial" w:eastAsia="SimHei" w:hAnsi="Arial" w:cs="Arial"/>
+          <w:rFonts w:ascii="Arial" w:hAnsi="Arial" w:eastAsia="SimHei" w:cs="Arial"/>
           <w:color w:val="000000" w:themeColor="text1"/>
           <w:sz w:val="24"/>
           <w:szCs w:val="24"/>
@@ -2078,7 +2150,7 @@
       </w:r>
       <w:r>
         <w:rPr>
-          <w:rFonts w:ascii="Arial" w:eastAsia="SimHei" w:hAnsi="Arial" w:cs="Arial"/>
+          <w:rFonts w:ascii="Arial" w:hAnsi="Arial" w:eastAsia="SimHei" w:cs="Arial"/>
           <w:color w:val="000000" w:themeColor="text1"/>
           <w:sz w:val="24"/>
           <w:szCs w:val="24"/>
@@ -2087,7 +2159,7 @@
       </w:r>
       <w:r>
         <w:rPr>
-          <w:rFonts w:ascii="Arial" w:eastAsia="SimHei" w:hAnsi="Arial" w:cs="Arial"/>
+          <w:rFonts w:ascii="Arial" w:hAnsi="Arial" w:eastAsia="SimHei" w:cs="Arial"/>
           <w:color w:val="000000" w:themeColor="text1"/>
           <w:sz w:val="24"/>
           <w:szCs w:val="24"/>
@@ -2096,7 +2168,7 @@
       </w:r>
       <w:r>
         <w:rPr>
-          <w:rFonts w:ascii="Arial" w:eastAsia="SimHei" w:hAnsi="Arial" w:cs="Arial"/>
+          <w:rFonts w:ascii="Arial" w:hAnsi="Arial" w:eastAsia="SimHei" w:cs="Arial"/>
           <w:color w:val="000000" w:themeColor="text1"/>
           <w:sz w:val="24"/>
           <w:szCs w:val="24"/>
@@ -2105,7 +2177,7 @@
       </w:r>
       <w:r>
         <w:rPr>
-          <w:rFonts w:ascii="Arial" w:eastAsia="SimHei" w:hAnsi="Arial" w:cs="Arial"/>
+          <w:rFonts w:ascii="Arial" w:hAnsi="Arial" w:eastAsia="SimHei" w:cs="Arial"/>
           <w:color w:val="000000" w:themeColor="text1"/>
           <w:sz w:val="24"/>
           <w:szCs w:val="24"/>
@@ -2114,7 +2186,7 @@
       </w:r>
       <w:r>
         <w:rPr>
-          <w:rFonts w:ascii="Arial" w:eastAsia="SimHei" w:hAnsi="Arial" w:cs="Arial"/>
+          <w:rFonts w:ascii="Arial" w:hAnsi="Arial" w:eastAsia="SimHei" w:cs="Arial"/>
           <w:color w:val="000000" w:themeColor="text1"/>
           <w:sz w:val="24"/>
           <w:szCs w:val="24"/>
@@ -2123,7 +2195,7 @@
       </w:r>
       <w:r>
         <w:rPr>
-          <w:rFonts w:ascii="Arial" w:eastAsia="SimHei" w:hAnsi="Arial" w:cs="Arial"/>
+          <w:rFonts w:ascii="Arial" w:hAnsi="Arial" w:eastAsia="SimHei" w:cs="Arial"/>
           <w:color w:val="000000" w:themeColor="text1"/>
           <w:sz w:val="24"/>
           <w:szCs w:val="24"/>
@@ -2263,7 +2335,7 @@
       <w:pPr>
         <w:ind w:firstLine="708"/>
         <w:rPr>
-          <w:rFonts w:ascii="Arial" w:eastAsia="SimHei" w:hAnsi="Arial" w:cs="Arial"/>
+          <w:rFonts w:ascii="Arial" w:hAnsi="Arial" w:eastAsia="SimHei" w:cs="Arial"/>
           <w:color w:val="000000" w:themeColor="text1"/>
           <w:sz w:val="24"/>
           <w:szCs w:val="24"/>
@@ -2289,7 +2361,7 @@
       </w:r>
       <w:r>
         <w:rPr>
-          <w:rFonts w:ascii="Arial" w:eastAsia="SimHei" w:hAnsi="Arial" w:cs="Arial"/>
+          <w:rFonts w:ascii="Arial" w:hAnsi="Arial" w:eastAsia="SimHei" w:cs="Arial"/>
           <w:color w:val="000000" w:themeColor="text1"/>
           <w:sz w:val="24"/>
           <w:szCs w:val="24"/>
@@ -2298,7 +2370,7 @@
       </w:r>
       <w:r>
         <w:rPr>
-          <w:rFonts w:ascii="Arial" w:eastAsia="SimHei" w:hAnsi="Arial" w:cs="Arial"/>
+          <w:rFonts w:ascii="Arial" w:hAnsi="Arial" w:eastAsia="SimHei" w:cs="Arial"/>
           <w:color w:val="000000" w:themeColor="text1"/>
           <w:sz w:val="24"/>
           <w:szCs w:val="24"/>
@@ -2308,7 +2380,7 @@
       <w:proofErr w:type="spellStart"/>
       <w:r>
         <w:rPr>
-          <w:rFonts w:ascii="Arial" w:eastAsia="SimHei" w:hAnsi="Arial" w:cs="Arial"/>
+          <w:rFonts w:ascii="Arial" w:hAnsi="Arial" w:eastAsia="SimHei" w:cs="Arial"/>
           <w:color w:val="000000" w:themeColor="text1"/>
           <w:sz w:val="24"/>
           <w:szCs w:val="24"/>
@@ -2318,7 +2390,7 @@
       <w:proofErr w:type="spellEnd"/>
       <w:r>
         <w:rPr>
-          <w:rFonts w:ascii="Arial" w:eastAsia="SimHei" w:hAnsi="Arial" w:cs="Arial"/>
+          <w:rFonts w:ascii="Arial" w:hAnsi="Arial" w:eastAsia="SimHei" w:cs="Arial"/>
           <w:color w:val="000000" w:themeColor="text1"/>
           <w:sz w:val="24"/>
           <w:szCs w:val="24"/>
@@ -2557,7 +2629,7 @@
       <w:footerReference w:type="default" r:id="rId15"/>
       <w:headerReference w:type="first" r:id="rId16"/>
       <w:footerReference w:type="first" r:id="rId17"/>
-      <w:pgSz w:w="11906" w:h="16838" w:code="9"/>
+      <w:pgSz w:w="11906" w:h="16838" w:orient="portrait" w:code="9"/>
       <w:pgMar w:top="964" w:right="964" w:bottom="964" w:left="964" w:header="709" w:footer="709" w:gutter="0"/>
       <w:pgNumType w:start="0"/>
       <w:cols w:space="708"/>
@@ -2665,7 +2737,7 @@
         <w:noProof/>
       </w:rPr>
       <w:pict w14:anchorId="6E480721">
-        <v:shapetype id="_x0000_t75" coordsize="21600,21600" o:spt="75" o:preferrelative="t" path="m@4@5l@4@11@9@11@9@5xe" filled="f" stroked="f">
+        <v:shapetype id="_x0000_t75" coordsize="21600,21600" filled="f" stroked="f" o:spt="75" o:preferrelative="t" path="m@4@5l@4@11@9@11@9@5xe">
           <v:stroke joinstyle="miter"/>
           <v:formulas>
             <v:f eqn="if lineDrawn pixelLineWidth 0"/>
@@ -2681,11 +2753,11 @@
             <v:f eqn="prod @7 21600 pixelHeight"/>
             <v:f eqn="sum @10 21600 0"/>
           </v:formulas>
-          <v:path o:extrusionok="f" gradientshapeok="t" o:connecttype="rect"/>
+          <v:path gradientshapeok="t" o:connecttype="rect" o:extrusionok="f"/>
           <o:lock v:ext="edit" aspectratio="t"/>
         </v:shapetype>
-        <v:shape id="WordPictureWatermark635783501" o:spid="_x0000_s1086" type="#_x0000_t75" style="position:absolute;margin-left:0;margin-top:0;width:596.2pt;height:842pt;z-index:-251658239;mso-position-horizontal:center;mso-position-horizontal-relative:margin;mso-position-vertical:center;mso-position-vertical-relative:margin" o:allowincell="f">
-          <v:imagedata r:id="rId1" o:title="fundo_timbrado_margemestreita"/>
+        <v:shape id="WordPictureWatermark635783501" style="position:absolute;margin-left:0;margin-top:0;width:596.2pt;height:842pt;z-index:-251658239;mso-position-horizontal:center;mso-position-horizontal-relative:margin;mso-position-vertical:center;mso-position-vertical-relative:margin" o:spid="_x0000_s1086" o:allowincell="f" type="#_x0000_t75">
+          <v:imagedata o:title="fundo_timbrado_margemestreita" r:id="rId1"/>
           <w10:wrap anchorx="margin" anchory="page"/>
         </v:shape>
       </w:pict>
@@ -2715,7 +2787,7 @@
         <w:noProof/>
       </w:rPr>
       <w:pict w14:anchorId="464574E3">
-        <v:shapetype id="_x0000_t75" coordsize="21600,21600" o:spt="75" o:preferrelative="t" path="m@4@5l@4@11@9@11@9@5xe" filled="f" stroked="f">
+        <v:shapetype id="_x0000_t75" coordsize="21600,21600" filled="f" stroked="f" o:spt="75" o:preferrelative="t" path="m@4@5l@4@11@9@11@9@5xe">
           <v:stroke joinstyle="miter"/>
           <v:formulas>
             <v:f eqn="if lineDrawn pixelLineWidth 0"/>
@@ -2731,11 +2803,11 @@
             <v:f eqn="prod @7 21600 pixelHeight"/>
             <v:f eqn="sum @10 21600 0"/>
           </v:formulas>
-          <v:path o:extrusionok="f" gradientshapeok="t" o:connecttype="rect"/>
+          <v:path gradientshapeok="t" o:connecttype="rect" o:extrusionok="f"/>
           <o:lock v:ext="edit" aspectratio="t"/>
         </v:shapetype>
-        <v:shape id="WordPictureWatermark635783500" o:spid="_x0000_s1085" type="#_x0000_t75" style="position:absolute;margin-left:0;margin-top:0;width:596.2pt;height:842pt;z-index:-251658240;mso-position-horizontal:center;mso-position-horizontal-relative:margin;mso-position-vertical:center;mso-position-vertical-relative:margin" o:allowincell="f">
-          <v:imagedata r:id="rId1" o:title="fundo_timbrado_margemestreita"/>
+        <v:shape id="WordPictureWatermark635783500" style="position:absolute;margin-left:0;margin-top:0;width:596.2pt;height:842pt;z-index:-251658240;mso-position-horizontal:center;mso-position-horizontal-relative:margin;mso-position-vertical:center;mso-position-vertical-relative:margin" o:spid="_x0000_s1085" o:allowincell="f" type="#_x0000_t75">
+          <v:imagedata o:title="fundo_timbrado_margemestreita" r:id="rId1"/>
           <w10:wrap anchorx="margin" anchory="page"/>
         </v:shape>
       </w:pict>
@@ -2860,7 +2932,7 @@
         <w:ind w:left="720" w:hanging="360"/>
       </w:pPr>
       <w:rPr>
-        <w:rFonts w:ascii="Symbol" w:hAnsi="Symbol" w:hint="default"/>
+        <w:rFonts w:hint="default" w:ascii="Symbol" w:hAnsi="Symbol"/>
       </w:rPr>
     </w:lvl>
     <w:lvl w:ilvl="1" w:tplc="D1ECCE8A">
@@ -2872,7 +2944,7 @@
         <w:ind w:left="1440" w:hanging="360"/>
       </w:pPr>
       <w:rPr>
-        <w:rFonts w:ascii="Courier New" w:hAnsi="Courier New" w:hint="default"/>
+        <w:rFonts w:hint="default" w:ascii="Courier New" w:hAnsi="Courier New"/>
       </w:rPr>
     </w:lvl>
     <w:lvl w:ilvl="2" w:tplc="261A316C">
@@ -2884,7 +2956,7 @@
         <w:ind w:left="2160" w:hanging="360"/>
       </w:pPr>
       <w:rPr>
-        <w:rFonts w:ascii="Wingdings" w:hAnsi="Wingdings" w:hint="default"/>
+        <w:rFonts w:hint="default" w:ascii="Wingdings" w:hAnsi="Wingdings"/>
       </w:rPr>
     </w:lvl>
     <w:lvl w:ilvl="3" w:tplc="49A00FE8">
@@ -2896,7 +2968,7 @@
         <w:ind w:left="2880" w:hanging="360"/>
       </w:pPr>
       <w:rPr>
-        <w:rFonts w:ascii="Symbol" w:hAnsi="Symbol" w:hint="default"/>
+        <w:rFonts w:hint="default" w:ascii="Symbol" w:hAnsi="Symbol"/>
       </w:rPr>
     </w:lvl>
     <w:lvl w:ilvl="4" w:tplc="8104D640">
@@ -2908,7 +2980,7 @@
         <w:ind w:left="3600" w:hanging="360"/>
       </w:pPr>
       <w:rPr>
-        <w:rFonts w:ascii="Courier New" w:hAnsi="Courier New" w:hint="default"/>
+        <w:rFonts w:hint="default" w:ascii="Courier New" w:hAnsi="Courier New"/>
       </w:rPr>
     </w:lvl>
     <w:lvl w:ilvl="5" w:tplc="CE5E7FB4">
@@ -2920,7 +2992,7 @@
         <w:ind w:left="4320" w:hanging="360"/>
       </w:pPr>
       <w:rPr>
-        <w:rFonts w:ascii="Wingdings" w:hAnsi="Wingdings" w:hint="default"/>
+        <w:rFonts w:hint="default" w:ascii="Wingdings" w:hAnsi="Wingdings"/>
       </w:rPr>
     </w:lvl>
     <w:lvl w:ilvl="6" w:tplc="B60A4826">
@@ -2932,7 +3004,7 @@
         <w:ind w:left="5040" w:hanging="360"/>
       </w:pPr>
       <w:rPr>
-        <w:rFonts w:ascii="Symbol" w:hAnsi="Symbol" w:hint="default"/>
+        <w:rFonts w:hint="default" w:ascii="Symbol" w:hAnsi="Symbol"/>
       </w:rPr>
     </w:lvl>
     <w:lvl w:ilvl="7" w:tplc="353E0BCA">
@@ -2944,7 +3016,7 @@
         <w:ind w:left="5760" w:hanging="360"/>
       </w:pPr>
       <w:rPr>
-        <w:rFonts w:ascii="Courier New" w:hAnsi="Courier New" w:hint="default"/>
+        <w:rFonts w:hint="default" w:ascii="Courier New" w:hAnsi="Courier New"/>
       </w:rPr>
     </w:lvl>
     <w:lvl w:ilvl="8" w:tplc="909079BC">
@@ -2956,7 +3028,7 @@
         <w:ind w:left="6480" w:hanging="360"/>
       </w:pPr>
       <w:rPr>
-        <w:rFonts w:ascii="Wingdings" w:hAnsi="Wingdings" w:hint="default"/>
+        <w:rFonts w:hint="default" w:ascii="Wingdings" w:hAnsi="Wingdings"/>
       </w:rPr>
     </w:lvl>
   </w:abstractNum>
@@ -3145,7 +3217,7 @@
         <w:ind w:left="720" w:hanging="360"/>
       </w:pPr>
       <w:rPr>
-        <w:rFonts w:ascii="Symbol" w:hAnsi="Symbol" w:hint="default"/>
+        <w:rFonts w:hint="default" w:ascii="Symbol" w:hAnsi="Symbol"/>
       </w:rPr>
     </w:lvl>
     <w:lvl w:ilvl="1" w:tplc="C4104C9E">
@@ -3157,7 +3229,7 @@
         <w:ind w:left="1440" w:hanging="360"/>
       </w:pPr>
       <w:rPr>
-        <w:rFonts w:ascii="Courier New" w:hAnsi="Courier New" w:hint="default"/>
+        <w:rFonts w:hint="default" w:ascii="Courier New" w:hAnsi="Courier New"/>
       </w:rPr>
     </w:lvl>
     <w:lvl w:ilvl="2" w:tplc="C2F27AE8">
@@ -3169,7 +3241,7 @@
         <w:ind w:left="2160" w:hanging="360"/>
       </w:pPr>
       <w:rPr>
-        <w:rFonts w:ascii="Wingdings" w:hAnsi="Wingdings" w:hint="default"/>
+        <w:rFonts w:hint="default" w:ascii="Wingdings" w:hAnsi="Wingdings"/>
       </w:rPr>
     </w:lvl>
     <w:lvl w:ilvl="3" w:tplc="80FE1E28">
@@ -3181,7 +3253,7 @@
         <w:ind w:left="2880" w:hanging="360"/>
       </w:pPr>
       <w:rPr>
-        <w:rFonts w:ascii="Symbol" w:hAnsi="Symbol" w:hint="default"/>
+        <w:rFonts w:hint="default" w:ascii="Symbol" w:hAnsi="Symbol"/>
       </w:rPr>
     </w:lvl>
     <w:lvl w:ilvl="4" w:tplc="26F60BD4">
@@ -3193,7 +3265,7 @@
         <w:ind w:left="3600" w:hanging="360"/>
       </w:pPr>
       <w:rPr>
-        <w:rFonts w:ascii="Courier New" w:hAnsi="Courier New" w:hint="default"/>
+        <w:rFonts w:hint="default" w:ascii="Courier New" w:hAnsi="Courier New"/>
       </w:rPr>
     </w:lvl>
     <w:lvl w:ilvl="5" w:tplc="06BA5582">
@@ -3205,7 +3277,7 @@
         <w:ind w:left="4320" w:hanging="360"/>
       </w:pPr>
       <w:rPr>
-        <w:rFonts w:ascii="Wingdings" w:hAnsi="Wingdings" w:hint="default"/>
+        <w:rFonts w:hint="default" w:ascii="Wingdings" w:hAnsi="Wingdings"/>
       </w:rPr>
     </w:lvl>
     <w:lvl w:ilvl="6" w:tplc="F85CA6FE">
@@ -3217,7 +3289,7 @@
         <w:ind w:left="5040" w:hanging="360"/>
       </w:pPr>
       <w:rPr>
-        <w:rFonts w:ascii="Symbol" w:hAnsi="Symbol" w:hint="default"/>
+        <w:rFonts w:hint="default" w:ascii="Symbol" w:hAnsi="Symbol"/>
       </w:rPr>
     </w:lvl>
     <w:lvl w:ilvl="7" w:tplc="08562D92">
@@ -3229,7 +3301,7 @@
         <w:ind w:left="5760" w:hanging="360"/>
       </w:pPr>
       <w:rPr>
-        <w:rFonts w:ascii="Courier New" w:hAnsi="Courier New" w:hint="default"/>
+        <w:rFonts w:hint="default" w:ascii="Courier New" w:hAnsi="Courier New"/>
       </w:rPr>
     </w:lvl>
     <w:lvl w:ilvl="8" w:tplc="B6AC6A80">
@@ -3241,7 +3313,7 @@
         <w:ind w:left="6480" w:hanging="360"/>
       </w:pPr>
       <w:rPr>
-        <w:rFonts w:ascii="Wingdings" w:hAnsi="Wingdings" w:hint="default"/>
+        <w:rFonts w:hint="default" w:ascii="Wingdings" w:hAnsi="Wingdings"/>
       </w:rPr>
     </w:lvl>
   </w:abstractNum>
@@ -3258,7 +3330,7 @@
         <w:ind w:left="720" w:hanging="360"/>
       </w:pPr>
       <w:rPr>
-        <w:rFonts w:ascii="Symbol" w:hAnsi="Symbol" w:hint="default"/>
+        <w:rFonts w:hint="default" w:ascii="Symbol" w:hAnsi="Symbol"/>
       </w:rPr>
     </w:lvl>
     <w:lvl w:ilvl="1" w:tplc="04160003" w:tentative="1">
@@ -3270,7 +3342,7 @@
         <w:ind w:left="1440" w:hanging="360"/>
       </w:pPr>
       <w:rPr>
-        <w:rFonts w:ascii="Courier New" w:hAnsi="Courier New" w:cs="Courier New" w:hint="default"/>
+        <w:rFonts w:hint="default" w:ascii="Courier New" w:hAnsi="Courier New" w:cs="Courier New"/>
       </w:rPr>
     </w:lvl>
     <w:lvl w:ilvl="2" w:tplc="04160005" w:tentative="1">
@@ -3282,7 +3354,7 @@
         <w:ind w:left="2160" w:hanging="360"/>
       </w:pPr>
       <w:rPr>
-        <w:rFonts w:ascii="Wingdings" w:hAnsi="Wingdings" w:hint="default"/>
+        <w:rFonts w:hint="default" w:ascii="Wingdings" w:hAnsi="Wingdings"/>
       </w:rPr>
     </w:lvl>
     <w:lvl w:ilvl="3" w:tplc="04160001" w:tentative="1">
@@ -3294,7 +3366,7 @@
         <w:ind w:left="2880" w:hanging="360"/>
       </w:pPr>
       <w:rPr>
-        <w:rFonts w:ascii="Symbol" w:hAnsi="Symbol" w:hint="default"/>
+        <w:rFonts w:hint="default" w:ascii="Symbol" w:hAnsi="Symbol"/>
       </w:rPr>
     </w:lvl>
     <w:lvl w:ilvl="4" w:tplc="04160003" w:tentative="1">
@@ -3306,7 +3378,7 @@
         <w:ind w:left="3600" w:hanging="360"/>
       </w:pPr>
       <w:rPr>
-        <w:rFonts w:ascii="Courier New" w:hAnsi="Courier New" w:cs="Courier New" w:hint="default"/>
+        <w:rFonts w:hint="default" w:ascii="Courier New" w:hAnsi="Courier New" w:cs="Courier New"/>
       </w:rPr>
     </w:lvl>
     <w:lvl w:ilvl="5" w:tplc="04160005" w:tentative="1">
@@ -3318,7 +3390,7 @@
         <w:ind w:left="4320" w:hanging="360"/>
       </w:pPr>
       <w:rPr>
-        <w:rFonts w:ascii="Wingdings" w:hAnsi="Wingdings" w:hint="default"/>
+        <w:rFonts w:hint="default" w:ascii="Wingdings" w:hAnsi="Wingdings"/>
       </w:rPr>
     </w:lvl>
     <w:lvl w:ilvl="6" w:tplc="04160001" w:tentative="1">
@@ -3330,7 +3402,7 @@
         <w:ind w:left="5040" w:hanging="360"/>
       </w:pPr>
       <w:rPr>
-        <w:rFonts w:ascii="Symbol" w:hAnsi="Symbol" w:hint="default"/>
+        <w:rFonts w:hint="default" w:ascii="Symbol" w:hAnsi="Symbol"/>
       </w:rPr>
     </w:lvl>
     <w:lvl w:ilvl="7" w:tplc="04160003" w:tentative="1">
@@ -3342,7 +3414,7 @@
         <w:ind w:left="5760" w:hanging="360"/>
       </w:pPr>
       <w:rPr>
-        <w:rFonts w:ascii="Courier New" w:hAnsi="Courier New" w:cs="Courier New" w:hint="default"/>
+        <w:rFonts w:hint="default" w:ascii="Courier New" w:hAnsi="Courier New" w:cs="Courier New"/>
       </w:rPr>
     </w:lvl>
     <w:lvl w:ilvl="8" w:tplc="04160005" w:tentative="1">
@@ -3354,7 +3426,7 @@
         <w:ind w:left="6480" w:hanging="360"/>
       </w:pPr>
       <w:rPr>
-        <w:rFonts w:ascii="Wingdings" w:hAnsi="Wingdings" w:hint="default"/>
+        <w:rFonts w:hint="default" w:ascii="Wingdings" w:hAnsi="Wingdings"/>
       </w:rPr>
     </w:lvl>
   </w:abstractNum>
@@ -3371,7 +3443,7 @@
         <w:ind w:left="720" w:hanging="360"/>
       </w:pPr>
       <w:rPr>
-        <w:rFonts w:ascii="Symbol" w:hAnsi="Symbol" w:hint="default"/>
+        <w:rFonts w:hint="default" w:ascii="Symbol" w:hAnsi="Symbol"/>
       </w:rPr>
     </w:lvl>
     <w:lvl w:ilvl="1" w:tplc="3F82D260">
@@ -3383,7 +3455,7 @@
         <w:ind w:left="1440" w:hanging="360"/>
       </w:pPr>
       <w:rPr>
-        <w:rFonts w:ascii="Symbol" w:hAnsi="Symbol" w:hint="default"/>
+        <w:rFonts w:hint="default" w:ascii="Symbol" w:hAnsi="Symbol"/>
       </w:rPr>
     </w:lvl>
     <w:lvl w:ilvl="2" w:tplc="60ECCDF4">
@@ -3395,7 +3467,7 @@
         <w:ind w:left="2160" w:hanging="360"/>
       </w:pPr>
       <w:rPr>
-        <w:rFonts w:ascii="Wingdings" w:hAnsi="Wingdings" w:hint="default"/>
+        <w:rFonts w:hint="default" w:ascii="Wingdings" w:hAnsi="Wingdings"/>
       </w:rPr>
     </w:lvl>
     <w:lvl w:ilvl="3" w:tplc="C164B640">
@@ -3407,7 +3479,7 @@
         <w:ind w:left="2880" w:hanging="360"/>
       </w:pPr>
       <w:rPr>
-        <w:rFonts w:ascii="Symbol" w:hAnsi="Symbol" w:hint="default"/>
+        <w:rFonts w:hint="default" w:ascii="Symbol" w:hAnsi="Symbol"/>
       </w:rPr>
     </w:lvl>
     <w:lvl w:ilvl="4" w:tplc="3A901674">
@@ -3419,7 +3491,7 @@
         <w:ind w:left="3600" w:hanging="360"/>
       </w:pPr>
       <w:rPr>
-        <w:rFonts w:ascii="Courier New" w:hAnsi="Courier New" w:hint="default"/>
+        <w:rFonts w:hint="default" w:ascii="Courier New" w:hAnsi="Courier New"/>
       </w:rPr>
     </w:lvl>
     <w:lvl w:ilvl="5" w:tplc="D4D0C852">
@@ -3431,7 +3503,7 @@
         <w:ind w:left="4320" w:hanging="360"/>
       </w:pPr>
       <w:rPr>
-        <w:rFonts w:ascii="Wingdings" w:hAnsi="Wingdings" w:hint="default"/>
+        <w:rFonts w:hint="default" w:ascii="Wingdings" w:hAnsi="Wingdings"/>
       </w:rPr>
     </w:lvl>
     <w:lvl w:ilvl="6" w:tplc="764A895E">
@@ -3443,7 +3515,7 @@
         <w:ind w:left="5040" w:hanging="360"/>
       </w:pPr>
       <w:rPr>
-        <w:rFonts w:ascii="Symbol" w:hAnsi="Symbol" w:hint="default"/>
+        <w:rFonts w:hint="default" w:ascii="Symbol" w:hAnsi="Symbol"/>
       </w:rPr>
     </w:lvl>
     <w:lvl w:ilvl="7" w:tplc="5E16FF28">
@@ -3455,7 +3527,7 @@
         <w:ind w:left="5760" w:hanging="360"/>
       </w:pPr>
       <w:rPr>
-        <w:rFonts w:ascii="Courier New" w:hAnsi="Courier New" w:hint="default"/>
+        <w:rFonts w:hint="default" w:ascii="Courier New" w:hAnsi="Courier New"/>
       </w:rPr>
     </w:lvl>
     <w:lvl w:ilvl="8" w:tplc="2D3255DA">
@@ -3467,7 +3539,7 @@
         <w:ind w:left="6480" w:hanging="360"/>
       </w:pPr>
       <w:rPr>
-        <w:rFonts w:ascii="Wingdings" w:hAnsi="Wingdings" w:hint="default"/>
+        <w:rFonts w:hint="default" w:ascii="Wingdings" w:hAnsi="Wingdings"/>
       </w:rPr>
     </w:lvl>
   </w:abstractNum>
@@ -3484,7 +3556,7 @@
         <w:ind w:left="720" w:hanging="360"/>
       </w:pPr>
       <w:rPr>
-        <w:rFonts w:ascii="Symbol" w:hAnsi="Symbol" w:hint="default"/>
+        <w:rFonts w:hint="default" w:ascii="Symbol" w:hAnsi="Symbol"/>
       </w:rPr>
     </w:lvl>
     <w:lvl w:ilvl="1" w:tplc="56DC9A54">
@@ -3496,7 +3568,7 @@
         <w:ind w:left="1440" w:hanging="360"/>
       </w:pPr>
       <w:rPr>
-        <w:rFonts w:ascii="Symbol" w:hAnsi="Symbol" w:hint="default"/>
+        <w:rFonts w:hint="default" w:ascii="Symbol" w:hAnsi="Symbol"/>
       </w:rPr>
     </w:lvl>
     <w:lvl w:ilvl="2" w:tplc="06F438BC">
@@ -3508,7 +3580,7 @@
         <w:ind w:left="2160" w:hanging="360"/>
       </w:pPr>
       <w:rPr>
-        <w:rFonts w:ascii="Wingdings" w:hAnsi="Wingdings" w:hint="default"/>
+        <w:rFonts w:hint="default" w:ascii="Wingdings" w:hAnsi="Wingdings"/>
       </w:rPr>
     </w:lvl>
     <w:lvl w:ilvl="3" w:tplc="0E38FE4E">
@@ -3520,7 +3592,7 @@
         <w:ind w:left="2880" w:hanging="360"/>
       </w:pPr>
       <w:rPr>
-        <w:rFonts w:ascii="Symbol" w:hAnsi="Symbol" w:hint="default"/>
+        <w:rFonts w:hint="default" w:ascii="Symbol" w:hAnsi="Symbol"/>
       </w:rPr>
     </w:lvl>
     <w:lvl w:ilvl="4" w:tplc="986AB388">
@@ -3532,7 +3604,7 @@
         <w:ind w:left="3600" w:hanging="360"/>
       </w:pPr>
       <w:rPr>
-        <w:rFonts w:ascii="Courier New" w:hAnsi="Courier New" w:hint="default"/>
+        <w:rFonts w:hint="default" w:ascii="Courier New" w:hAnsi="Courier New"/>
       </w:rPr>
     </w:lvl>
     <w:lvl w:ilvl="5" w:tplc="E40C4936">
@@ -3544,7 +3616,7 @@
         <w:ind w:left="4320" w:hanging="360"/>
       </w:pPr>
       <w:rPr>
-        <w:rFonts w:ascii="Wingdings" w:hAnsi="Wingdings" w:hint="default"/>
+        <w:rFonts w:hint="default" w:ascii="Wingdings" w:hAnsi="Wingdings"/>
       </w:rPr>
     </w:lvl>
     <w:lvl w:ilvl="6" w:tplc="FE9A2628">
@@ -3556,7 +3628,7 @@
         <w:ind w:left="5040" w:hanging="360"/>
       </w:pPr>
       <w:rPr>
-        <w:rFonts w:ascii="Symbol" w:hAnsi="Symbol" w:hint="default"/>
+        <w:rFonts w:hint="default" w:ascii="Symbol" w:hAnsi="Symbol"/>
       </w:rPr>
     </w:lvl>
     <w:lvl w:ilvl="7" w:tplc="2E64FA06">
@@ -3568,7 +3640,7 @@
         <w:ind w:left="5760" w:hanging="360"/>
       </w:pPr>
       <w:rPr>
-        <w:rFonts w:ascii="Courier New" w:hAnsi="Courier New" w:hint="default"/>
+        <w:rFonts w:hint="default" w:ascii="Courier New" w:hAnsi="Courier New"/>
       </w:rPr>
     </w:lvl>
     <w:lvl w:ilvl="8" w:tplc="815C284C">
@@ -3580,7 +3652,7 @@
         <w:ind w:left="6480" w:hanging="360"/>
       </w:pPr>
       <w:rPr>
-        <w:rFonts w:ascii="Wingdings" w:hAnsi="Wingdings" w:hint="default"/>
+        <w:rFonts w:hint="default" w:ascii="Wingdings" w:hAnsi="Wingdings"/>
       </w:rPr>
     </w:lvl>
   </w:abstractNum>
@@ -3683,7 +3755,7 @@
         <w:ind w:left="1428" w:hanging="360"/>
       </w:pPr>
       <w:rPr>
-        <w:rFonts w:ascii="Symbol" w:hAnsi="Symbol" w:hint="default"/>
+        <w:rFonts w:hint="default" w:ascii="Symbol" w:hAnsi="Symbol"/>
       </w:rPr>
     </w:lvl>
     <w:lvl w:ilvl="1" w:tplc="04160003">
@@ -3695,7 +3767,7 @@
         <w:ind w:left="2148" w:hanging="360"/>
       </w:pPr>
       <w:rPr>
-        <w:rFonts w:ascii="Courier New" w:hAnsi="Courier New" w:cs="Courier New" w:hint="default"/>
+        <w:rFonts w:hint="default" w:ascii="Courier New" w:hAnsi="Courier New" w:cs="Courier New"/>
       </w:rPr>
     </w:lvl>
     <w:lvl w:ilvl="2" w:tplc="04160005">
@@ -3707,7 +3779,7 @@
         <w:ind w:left="2868" w:hanging="360"/>
       </w:pPr>
       <w:rPr>
-        <w:rFonts w:ascii="Wingdings" w:hAnsi="Wingdings" w:hint="default"/>
+        <w:rFonts w:hint="default" w:ascii="Wingdings" w:hAnsi="Wingdings"/>
       </w:rPr>
     </w:lvl>
     <w:lvl w:ilvl="3" w:tplc="04160001">
@@ -3719,7 +3791,7 @@
         <w:ind w:left="3588" w:hanging="360"/>
       </w:pPr>
       <w:rPr>
-        <w:rFonts w:ascii="Symbol" w:hAnsi="Symbol" w:hint="default"/>
+        <w:rFonts w:hint="default" w:ascii="Symbol" w:hAnsi="Symbol"/>
       </w:rPr>
     </w:lvl>
     <w:lvl w:ilvl="4" w:tplc="04160003">
@@ -3731,7 +3803,7 @@
         <w:ind w:left="4308" w:hanging="360"/>
       </w:pPr>
       <w:rPr>
-        <w:rFonts w:ascii="Courier New" w:hAnsi="Courier New" w:cs="Courier New" w:hint="default"/>
+        <w:rFonts w:hint="default" w:ascii="Courier New" w:hAnsi="Courier New" w:cs="Courier New"/>
       </w:rPr>
     </w:lvl>
     <w:lvl w:ilvl="5" w:tplc="04160005">
@@ -3743,7 +3815,7 @@
         <w:ind w:left="5028" w:hanging="360"/>
       </w:pPr>
       <w:rPr>
-        <w:rFonts w:ascii="Wingdings" w:hAnsi="Wingdings" w:hint="default"/>
+        <w:rFonts w:hint="default" w:ascii="Wingdings" w:hAnsi="Wingdings"/>
       </w:rPr>
     </w:lvl>
     <w:lvl w:ilvl="6" w:tplc="04160001">
@@ -3755,7 +3827,7 @@
         <w:ind w:left="5748" w:hanging="360"/>
       </w:pPr>
       <w:rPr>
-        <w:rFonts w:ascii="Symbol" w:hAnsi="Symbol" w:hint="default"/>
+        <w:rFonts w:hint="default" w:ascii="Symbol" w:hAnsi="Symbol"/>
       </w:rPr>
     </w:lvl>
     <w:lvl w:ilvl="7" w:tplc="04160003">
@@ -3767,7 +3839,7 @@
         <w:ind w:left="6468" w:hanging="360"/>
       </w:pPr>
       <w:rPr>
-        <w:rFonts w:ascii="Courier New" w:hAnsi="Courier New" w:cs="Courier New" w:hint="default"/>
+        <w:rFonts w:hint="default" w:ascii="Courier New" w:hAnsi="Courier New" w:cs="Courier New"/>
       </w:rPr>
     </w:lvl>
     <w:lvl w:ilvl="8" w:tplc="04160005">
@@ -3779,7 +3851,7 @@
         <w:ind w:left="7188" w:hanging="360"/>
       </w:pPr>
       <w:rPr>
-        <w:rFonts w:ascii="Wingdings" w:hAnsi="Wingdings" w:hint="default"/>
+        <w:rFonts w:hint="default" w:ascii="Wingdings" w:hAnsi="Wingdings"/>
       </w:rPr>
     </w:lvl>
   </w:abstractNum>
@@ -3882,7 +3954,7 @@
         <w:ind w:left="720" w:hanging="360"/>
       </w:pPr>
       <w:rPr>
-        <w:rFonts w:ascii="Symbol" w:hAnsi="Symbol" w:hint="default"/>
+        <w:rFonts w:hint="default" w:ascii="Symbol" w:hAnsi="Symbol"/>
       </w:rPr>
     </w:lvl>
     <w:lvl w:ilvl="1" w:tplc="34C85E36">
@@ -3894,7 +3966,7 @@
         <w:ind w:left="1440" w:hanging="360"/>
       </w:pPr>
       <w:rPr>
-        <w:rFonts w:ascii="Symbol" w:hAnsi="Symbol" w:hint="default"/>
+        <w:rFonts w:hint="default" w:ascii="Symbol" w:hAnsi="Symbol"/>
       </w:rPr>
     </w:lvl>
     <w:lvl w:ilvl="2" w:tplc="D0389D12">
@@ -3906,7 +3978,7 @@
         <w:ind w:left="2160" w:hanging="360"/>
       </w:pPr>
       <w:rPr>
-        <w:rFonts w:ascii="Wingdings" w:hAnsi="Wingdings" w:hint="default"/>
+        <w:rFonts w:hint="default" w:ascii="Wingdings" w:hAnsi="Wingdings"/>
       </w:rPr>
     </w:lvl>
     <w:lvl w:ilvl="3" w:tplc="3E56C292">
@@ -3918,7 +3990,7 @@
         <w:ind w:left="2880" w:hanging="360"/>
       </w:pPr>
       <w:rPr>
-        <w:rFonts w:ascii="Symbol" w:hAnsi="Symbol" w:hint="default"/>
+        <w:rFonts w:hint="default" w:ascii="Symbol" w:hAnsi="Symbol"/>
       </w:rPr>
     </w:lvl>
     <w:lvl w:ilvl="4" w:tplc="EF10C43A">
@@ -3930,7 +4002,7 @@
         <w:ind w:left="3600" w:hanging="360"/>
       </w:pPr>
       <w:rPr>
-        <w:rFonts w:ascii="Courier New" w:hAnsi="Courier New" w:hint="default"/>
+        <w:rFonts w:hint="default" w:ascii="Courier New" w:hAnsi="Courier New"/>
       </w:rPr>
     </w:lvl>
     <w:lvl w:ilvl="5" w:tplc="6A082BD4">
@@ -3942,7 +4014,7 @@
         <w:ind w:left="4320" w:hanging="360"/>
       </w:pPr>
       <w:rPr>
-        <w:rFonts w:ascii="Wingdings" w:hAnsi="Wingdings" w:hint="default"/>
+        <w:rFonts w:hint="default" w:ascii="Wingdings" w:hAnsi="Wingdings"/>
       </w:rPr>
     </w:lvl>
     <w:lvl w:ilvl="6" w:tplc="E39A0DE2">
@@ -3954,7 +4026,7 @@
         <w:ind w:left="5040" w:hanging="360"/>
       </w:pPr>
       <w:rPr>
-        <w:rFonts w:ascii="Symbol" w:hAnsi="Symbol" w:hint="default"/>
+        <w:rFonts w:hint="default" w:ascii="Symbol" w:hAnsi="Symbol"/>
       </w:rPr>
     </w:lvl>
     <w:lvl w:ilvl="7" w:tplc="13F858FE">
@@ -3966,7 +4038,7 @@
         <w:ind w:left="5760" w:hanging="360"/>
       </w:pPr>
       <w:rPr>
-        <w:rFonts w:ascii="Courier New" w:hAnsi="Courier New" w:hint="default"/>
+        <w:rFonts w:hint="default" w:ascii="Courier New" w:hAnsi="Courier New"/>
       </w:rPr>
     </w:lvl>
     <w:lvl w:ilvl="8" w:tplc="700023CA">
@@ -3978,7 +4050,7 @@
         <w:ind w:left="6480" w:hanging="360"/>
       </w:pPr>
       <w:rPr>
-        <w:rFonts w:ascii="Wingdings" w:hAnsi="Wingdings" w:hint="default"/>
+        <w:rFonts w:hint="default" w:ascii="Wingdings" w:hAnsi="Wingdings"/>
       </w:rPr>
     </w:lvl>
   </w:abstractNum>
@@ -3995,7 +4067,7 @@
         <w:ind w:left="720" w:hanging="360"/>
       </w:pPr>
       <w:rPr>
-        <w:rFonts w:ascii="Symbol" w:hAnsi="Symbol" w:hint="default"/>
+        <w:rFonts w:hint="default" w:ascii="Symbol" w:hAnsi="Symbol"/>
       </w:rPr>
     </w:lvl>
     <w:lvl w:ilvl="1" w:tplc="6616CA40">
@@ -4007,7 +4079,7 @@
         <w:ind w:left="1440" w:hanging="360"/>
       </w:pPr>
       <w:rPr>
-        <w:rFonts w:ascii="Courier New" w:hAnsi="Courier New" w:hint="default"/>
+        <w:rFonts w:hint="default" w:ascii="Courier New" w:hAnsi="Courier New"/>
       </w:rPr>
     </w:lvl>
     <w:lvl w:ilvl="2" w:tplc="B134AE76">
@@ -4019,7 +4091,7 @@
         <w:ind w:left="2160" w:hanging="360"/>
       </w:pPr>
       <w:rPr>
-        <w:rFonts w:ascii="Wingdings" w:hAnsi="Wingdings" w:hint="default"/>
+        <w:rFonts w:hint="default" w:ascii="Wingdings" w:hAnsi="Wingdings"/>
       </w:rPr>
     </w:lvl>
     <w:lvl w:ilvl="3" w:tplc="9B6E3B34">
@@ -4031,7 +4103,7 @@
         <w:ind w:left="2880" w:hanging="360"/>
       </w:pPr>
       <w:rPr>
-        <w:rFonts w:ascii="Symbol" w:hAnsi="Symbol" w:hint="default"/>
+        <w:rFonts w:hint="default" w:ascii="Symbol" w:hAnsi="Symbol"/>
       </w:rPr>
     </w:lvl>
     <w:lvl w:ilvl="4" w:tplc="976A5308">
@@ -4043,7 +4115,7 @@
         <w:ind w:left="3600" w:hanging="360"/>
       </w:pPr>
       <w:rPr>
-        <w:rFonts w:ascii="Courier New" w:hAnsi="Courier New" w:hint="default"/>
+        <w:rFonts w:hint="default" w:ascii="Courier New" w:hAnsi="Courier New"/>
       </w:rPr>
     </w:lvl>
     <w:lvl w:ilvl="5" w:tplc="BD90DF4A">
@@ -4055,7 +4127,7 @@
         <w:ind w:left="4320" w:hanging="360"/>
       </w:pPr>
       <w:rPr>
-        <w:rFonts w:ascii="Wingdings" w:hAnsi="Wingdings" w:hint="default"/>
+        <w:rFonts w:hint="default" w:ascii="Wingdings" w:hAnsi="Wingdings"/>
       </w:rPr>
     </w:lvl>
     <w:lvl w:ilvl="6" w:tplc="A8C632B0">
@@ -4067,7 +4139,7 @@
         <w:ind w:left="5040" w:hanging="360"/>
       </w:pPr>
       <w:rPr>
-        <w:rFonts w:ascii="Symbol" w:hAnsi="Symbol" w:hint="default"/>
+        <w:rFonts w:hint="default" w:ascii="Symbol" w:hAnsi="Symbol"/>
       </w:rPr>
     </w:lvl>
     <w:lvl w:ilvl="7" w:tplc="0FF8FE06">
@@ -4079,7 +4151,7 @@
         <w:ind w:left="5760" w:hanging="360"/>
       </w:pPr>
       <w:rPr>
-        <w:rFonts w:ascii="Courier New" w:hAnsi="Courier New" w:hint="default"/>
+        <w:rFonts w:hint="default" w:ascii="Courier New" w:hAnsi="Courier New"/>
       </w:rPr>
     </w:lvl>
     <w:lvl w:ilvl="8" w:tplc="B7EA1124">
@@ -4091,7 +4163,7 @@
         <w:ind w:left="6480" w:hanging="360"/>
       </w:pPr>
       <w:rPr>
-        <w:rFonts w:ascii="Wingdings" w:hAnsi="Wingdings" w:hint="default"/>
+        <w:rFonts w:hint="default" w:ascii="Wingdings" w:hAnsi="Wingdings"/>
       </w:rPr>
     </w:lvl>
   </w:abstractNum>
@@ -4108,7 +4180,7 @@
         <w:ind w:left="1428" w:hanging="360"/>
       </w:pPr>
       <w:rPr>
-        <w:rFonts w:ascii="Symbol" w:hAnsi="Symbol" w:hint="default"/>
+        <w:rFonts w:hint="default" w:ascii="Symbol" w:hAnsi="Symbol"/>
       </w:rPr>
     </w:lvl>
     <w:lvl w:ilvl="1" w:tplc="B2C48264">
@@ -4120,7 +4192,7 @@
         <w:ind w:left="2148" w:hanging="360"/>
       </w:pPr>
       <w:rPr>
-        <w:rFonts w:ascii="Courier New" w:hAnsi="Courier New" w:hint="default"/>
+        <w:rFonts w:hint="default" w:ascii="Courier New" w:hAnsi="Courier New"/>
       </w:rPr>
     </w:lvl>
     <w:lvl w:ilvl="2" w:tplc="D2A22264">
@@ -4132,7 +4204,7 @@
         <w:ind w:left="2868" w:hanging="360"/>
       </w:pPr>
       <w:rPr>
-        <w:rFonts w:ascii="Wingdings" w:hAnsi="Wingdings" w:hint="default"/>
+        <w:rFonts w:hint="default" w:ascii="Wingdings" w:hAnsi="Wingdings"/>
       </w:rPr>
     </w:lvl>
     <w:lvl w:ilvl="3" w:tplc="C2E8C7DA">
@@ -4144,7 +4216,7 @@
         <w:ind w:left="3588" w:hanging="360"/>
       </w:pPr>
       <w:rPr>
-        <w:rFonts w:ascii="Symbol" w:hAnsi="Symbol" w:hint="default"/>
+        <w:rFonts w:hint="default" w:ascii="Symbol" w:hAnsi="Symbol"/>
       </w:rPr>
     </w:lvl>
     <w:lvl w:ilvl="4" w:tplc="B224BD76">
@@ -4156,7 +4228,7 @@
         <w:ind w:left="4308" w:hanging="360"/>
       </w:pPr>
       <w:rPr>
-        <w:rFonts w:ascii="Courier New" w:hAnsi="Courier New" w:hint="default"/>
+        <w:rFonts w:hint="default" w:ascii="Courier New" w:hAnsi="Courier New"/>
       </w:rPr>
     </w:lvl>
     <w:lvl w:ilvl="5" w:tplc="F02EA924">
@@ -4168,7 +4240,7 @@
         <w:ind w:left="5028" w:hanging="360"/>
       </w:pPr>
       <w:rPr>
-        <w:rFonts w:ascii="Wingdings" w:hAnsi="Wingdings" w:hint="default"/>
+        <w:rFonts w:hint="default" w:ascii="Wingdings" w:hAnsi="Wingdings"/>
       </w:rPr>
     </w:lvl>
     <w:lvl w:ilvl="6" w:tplc="4398753E">
@@ -4180,7 +4252,7 @@
         <w:ind w:left="5748" w:hanging="360"/>
       </w:pPr>
       <w:rPr>
-        <w:rFonts w:ascii="Symbol" w:hAnsi="Symbol" w:hint="default"/>
+        <w:rFonts w:hint="default" w:ascii="Symbol" w:hAnsi="Symbol"/>
       </w:rPr>
     </w:lvl>
     <w:lvl w:ilvl="7" w:tplc="3BD27094">
@@ -4192,7 +4264,7 @@
         <w:ind w:left="6468" w:hanging="360"/>
       </w:pPr>
       <w:rPr>
-        <w:rFonts w:ascii="Courier New" w:hAnsi="Courier New" w:hint="default"/>
+        <w:rFonts w:hint="default" w:ascii="Courier New" w:hAnsi="Courier New"/>
       </w:rPr>
     </w:lvl>
     <w:lvl w:ilvl="8" w:tplc="6498B308">
@@ -4204,7 +4276,7 @@
         <w:ind w:left="7188" w:hanging="360"/>
       </w:pPr>
       <w:rPr>
-        <w:rFonts w:ascii="Wingdings" w:hAnsi="Wingdings" w:hint="default"/>
+        <w:rFonts w:hint="default" w:ascii="Wingdings" w:hAnsi="Wingdings"/>
       </w:rPr>
     </w:lvl>
   </w:abstractNum>
@@ -4641,7 +4713,7 @@
   <w:docDefaults>
     <w:rPrDefault>
       <w:rPr>
-        <w:rFonts w:asciiTheme="minorHAnsi" w:eastAsiaTheme="minorHAnsi" w:hAnsiTheme="minorHAnsi" w:cstheme="minorBidi"/>
+        <w:rFonts w:asciiTheme="minorHAnsi" w:hAnsiTheme="minorHAnsi" w:eastAsiaTheme="minorHAnsi" w:cstheme="minorBidi"/>
         <w:sz w:val="22"/>
         <w:szCs w:val="22"/>
         <w:lang w:val="pt-BR" w:eastAsia="en-US" w:bidi="ar-SA"/>
@@ -4656,14 +4728,14 @@
   <w:latentStyles w:defLockedState="0" w:defUIPriority="99" w:defSemiHidden="0" w:defUnhideWhenUsed="0" w:defQFormat="0" w:count="376">
     <w:lsdException w:name="Normal" w:uiPriority="0" w:qFormat="1"/>
     <w:lsdException w:name="heading 1" w:uiPriority="9" w:qFormat="1"/>
-    <w:lsdException w:name="heading 2" w:semiHidden="1" w:uiPriority="9" w:unhideWhenUsed="1" w:qFormat="1"/>
-    <w:lsdException w:name="heading 3" w:semiHidden="1" w:uiPriority="9" w:unhideWhenUsed="1" w:qFormat="1"/>
-    <w:lsdException w:name="heading 4" w:semiHidden="1" w:uiPriority="9" w:unhideWhenUsed="1" w:qFormat="1"/>
-    <w:lsdException w:name="heading 5" w:semiHidden="1" w:uiPriority="9" w:unhideWhenUsed="1" w:qFormat="1"/>
-    <w:lsdException w:name="heading 6" w:semiHidden="1" w:uiPriority="9" w:unhideWhenUsed="1" w:qFormat="1"/>
-    <w:lsdException w:name="heading 7" w:semiHidden="1" w:uiPriority="9" w:unhideWhenUsed="1" w:qFormat="1"/>
-    <w:lsdException w:name="heading 8" w:semiHidden="1" w:uiPriority="9" w:unhideWhenUsed="1" w:qFormat="1"/>
-    <w:lsdException w:name="heading 9" w:semiHidden="1" w:uiPriority="9" w:unhideWhenUsed="1" w:qFormat="1"/>
+    <w:lsdException w:name="heading 2" w:uiPriority="9" w:semiHidden="1" w:unhideWhenUsed="1" w:qFormat="1"/>
+    <w:lsdException w:name="heading 3" w:uiPriority="9" w:semiHidden="1" w:unhideWhenUsed="1" w:qFormat="1"/>
+    <w:lsdException w:name="heading 4" w:uiPriority="9" w:semiHidden="1" w:unhideWhenUsed="1" w:qFormat="1"/>
+    <w:lsdException w:name="heading 5" w:uiPriority="9" w:semiHidden="1" w:unhideWhenUsed="1" w:qFormat="1"/>
+    <w:lsdException w:name="heading 6" w:uiPriority="9" w:semiHidden="1" w:unhideWhenUsed="1" w:qFormat="1"/>
+    <w:lsdException w:name="heading 7" w:uiPriority="9" w:semiHidden="1" w:unhideWhenUsed="1" w:qFormat="1"/>
+    <w:lsdException w:name="heading 8" w:uiPriority="9" w:semiHidden="1" w:unhideWhenUsed="1" w:qFormat="1"/>
+    <w:lsdException w:name="heading 9" w:uiPriority="9" w:semiHidden="1" w:unhideWhenUsed="1" w:qFormat="1"/>
     <w:lsdException w:name="index 1" w:semiHidden="1" w:unhideWhenUsed="1"/>
     <w:lsdException w:name="index 2" w:semiHidden="1" w:unhideWhenUsed="1"/>
     <w:lsdException w:name="index 3" w:semiHidden="1" w:unhideWhenUsed="1"/>
@@ -4673,22 +4745,22 @@
     <w:lsdException w:name="index 7" w:semiHidden="1" w:unhideWhenUsed="1"/>
     <w:lsdException w:name="index 8" w:semiHidden="1" w:unhideWhenUsed="1"/>
     <w:lsdException w:name="index 9" w:semiHidden="1" w:unhideWhenUsed="1"/>
-    <w:lsdException w:name="toc 1" w:semiHidden="1" w:uiPriority="39" w:unhideWhenUsed="1"/>
-    <w:lsdException w:name="toc 2" w:semiHidden="1" w:uiPriority="39" w:unhideWhenUsed="1"/>
-    <w:lsdException w:name="toc 3" w:semiHidden="1" w:uiPriority="39" w:unhideWhenUsed="1"/>
-    <w:lsdException w:name="toc 4" w:semiHidden="1" w:uiPriority="39" w:unhideWhenUsed="1"/>
-    <w:lsdException w:name="toc 5" w:semiHidden="1" w:uiPriority="39" w:unhideWhenUsed="1"/>
-    <w:lsdException w:name="toc 6" w:semiHidden="1" w:uiPriority="39" w:unhideWhenUsed="1"/>
-    <w:lsdException w:name="toc 7" w:semiHidden="1" w:uiPriority="39" w:unhideWhenUsed="1"/>
-    <w:lsdException w:name="toc 8" w:semiHidden="1" w:uiPriority="39" w:unhideWhenUsed="1"/>
-    <w:lsdException w:name="toc 9" w:semiHidden="1" w:uiPriority="39" w:unhideWhenUsed="1"/>
+    <w:lsdException w:name="toc 1" w:uiPriority="39" w:semiHidden="1" w:unhideWhenUsed="1"/>
+    <w:lsdException w:name="toc 2" w:uiPriority="39" w:semiHidden="1" w:unhideWhenUsed="1"/>
+    <w:lsdException w:name="toc 3" w:uiPriority="39" w:semiHidden="1" w:unhideWhenUsed="1"/>
+    <w:lsdException w:name="toc 4" w:uiPriority="39" w:semiHidden="1" w:unhideWhenUsed="1"/>
+    <w:lsdException w:name="toc 5" w:uiPriority="39" w:semiHidden="1" w:unhideWhenUsed="1"/>
+    <w:lsdException w:name="toc 6" w:uiPriority="39" w:semiHidden="1" w:unhideWhenUsed="1"/>
+    <w:lsdException w:name="toc 7" w:uiPriority="39" w:semiHidden="1" w:unhideWhenUsed="1"/>
+    <w:lsdException w:name="toc 8" w:uiPriority="39" w:semiHidden="1" w:unhideWhenUsed="1"/>
+    <w:lsdException w:name="toc 9" w:uiPriority="39" w:semiHidden="1" w:unhideWhenUsed="1"/>
     <w:lsdException w:name="Normal Indent" w:semiHidden="1" w:unhideWhenUsed="1"/>
     <w:lsdException w:name="footnote text" w:semiHidden="1" w:unhideWhenUsed="1"/>
     <w:lsdException w:name="annotation text" w:semiHidden="1" w:unhideWhenUsed="1"/>
     <w:lsdException w:name="header" w:semiHidden="1" w:unhideWhenUsed="1"/>
     <w:lsdException w:name="footer" w:semiHidden="1" w:unhideWhenUsed="1"/>
     <w:lsdException w:name="index heading" w:semiHidden="1" w:unhideWhenUsed="1"/>
-    <w:lsdException w:name="caption" w:semiHidden="1" w:uiPriority="35" w:unhideWhenUsed="1" w:qFormat="1"/>
+    <w:lsdException w:name="caption" w:uiPriority="35" w:semiHidden="1" w:unhideWhenUsed="1" w:qFormat="1"/>
     <w:lsdException w:name="table of figures" w:semiHidden="1" w:unhideWhenUsed="1"/>
     <w:lsdException w:name="envelope address" w:semiHidden="1" w:unhideWhenUsed="1"/>
     <w:lsdException w:name="envelope return" w:semiHidden="1" w:unhideWhenUsed="1"/>
@@ -4719,7 +4791,7 @@
     <w:lsdException w:name="Title" w:uiPriority="10" w:qFormat="1"/>
     <w:lsdException w:name="Closing" w:semiHidden="1" w:unhideWhenUsed="1"/>
     <w:lsdException w:name="Signature" w:semiHidden="1" w:unhideWhenUsed="1"/>
-    <w:lsdException w:name="Default Paragraph Font" w:semiHidden="1" w:uiPriority="1" w:unhideWhenUsed="1"/>
+    <w:lsdException w:name="Default Paragraph Font" w:uiPriority="1" w:semiHidden="1" w:unhideWhenUsed="1"/>
     <w:lsdException w:name="Body Text" w:semiHidden="1" w:unhideWhenUsed="1"/>
     <w:lsdException w:name="Body Text Indent" w:semiHidden="1" w:unhideWhenUsed="1"/>
     <w:lsdException w:name="List Continue" w:semiHidden="1" w:unhideWhenUsed="1"/>
@@ -4919,8 +4991,8 @@
     <w:lsdException w:name="Subtle Reference" w:uiPriority="31" w:qFormat="1"/>
     <w:lsdException w:name="Intense Reference" w:uiPriority="32" w:qFormat="1"/>
     <w:lsdException w:name="Book Title" w:uiPriority="33" w:qFormat="1"/>
-    <w:lsdException w:name="Bibliography" w:semiHidden="1" w:uiPriority="37" w:unhideWhenUsed="1"/>
-    <w:lsdException w:name="TOC Heading" w:semiHidden="1" w:uiPriority="39" w:unhideWhenUsed="1" w:qFormat="1"/>
+    <w:lsdException w:name="Bibliography" w:uiPriority="37" w:semiHidden="1" w:unhideWhenUsed="1"/>
+    <w:lsdException w:name="TOC Heading" w:uiPriority="39" w:semiHidden="1" w:unhideWhenUsed="1" w:qFormat="1"/>
     <w:lsdException w:name="Plain Table 1" w:uiPriority="41"/>
     <w:lsdException w:name="Plain Table 2" w:uiPriority="42"/>
     <w:lsdException w:name="Plain Table 3" w:uiPriority="43"/>
@@ -5031,7 +5103,7 @@
     <w:lsdException w:name="Unresolved Mention" w:semiHidden="1" w:unhideWhenUsed="1"/>
     <w:lsdException w:name="Smart Link" w:semiHidden="1" w:unhideWhenUsed="1"/>
   </w:latentStyles>
-  <w:style w:type="paragraph" w:default="1" w:styleId="Normal">
+  <w:style w:type="paragraph" w:styleId="Normal" w:default="1">
     <w:name w:val="Normal"/>
     <w:qFormat/>
     <w:rsid w:val="00131939"/>
@@ -5106,19 +5178,19 @@
       <w:outlineLvl w:val="2"/>
     </w:pPr>
     <w:rPr>
-      <w:rFonts w:asciiTheme="majorHAnsi" w:eastAsiaTheme="majorEastAsia" w:hAnsiTheme="majorHAnsi" w:cstheme="majorBidi"/>
+      <w:rFonts w:asciiTheme="majorHAnsi" w:hAnsiTheme="majorHAnsi" w:eastAsiaTheme="majorEastAsia" w:cstheme="majorBidi"/>
       <w:color w:val="1F3763" w:themeColor="accent1" w:themeShade="7F"/>
       <w:sz w:val="24"/>
       <w:szCs w:val="24"/>
     </w:rPr>
   </w:style>
-  <w:style w:type="character" w:default="1" w:styleId="Fontepargpadro">
+  <w:style w:type="character" w:styleId="Fontepargpadro" w:default="1">
     <w:name w:val="Default Paragraph Font"/>
     <w:uiPriority w:val="1"/>
     <w:semiHidden/>
     <w:unhideWhenUsed/>
   </w:style>
-  <w:style w:type="table" w:default="1" w:styleId="Tabelanormal">
+  <w:style w:type="table" w:styleId="Tabelanormal" w:default="1">
     <w:name w:val="Normal Table"/>
     <w:uiPriority w:val="99"/>
     <w:semiHidden/>
@@ -5133,7 +5205,7 @@
       </w:tblCellMar>
     </w:tblPr>
   </w:style>
-  <w:style w:type="numbering" w:default="1" w:styleId="Semlista">
+  <w:style w:type="numbering" w:styleId="Semlista" w:default="1">
     <w:name w:val="No List"/>
     <w:uiPriority w:val="99"/>
     <w:semiHidden/>
@@ -5164,7 +5236,7 @@
       <w:spacing w:after="0"/>
     </w:pPr>
   </w:style>
-  <w:style w:type="character" w:customStyle="1" w:styleId="CabealhoChar">
+  <w:style w:type="character" w:styleId="CabealhoChar" w:customStyle="1">
     <w:name w:val="Cabeçalho Char"/>
     <w:basedOn w:val="Fontepargpadro"/>
     <w:link w:val="Cabealho"/>
@@ -5186,7 +5258,7 @@
       <w:spacing w:after="0"/>
     </w:pPr>
   </w:style>
-  <w:style w:type="character" w:customStyle="1" w:styleId="RodapChar">
+  <w:style w:type="character" w:styleId="RodapChar" w:customStyle="1">
     <w:name w:val="Rodapé Char"/>
     <w:basedOn w:val="Fontepargpadro"/>
     <w:link w:val="Rodap"/>
@@ -5213,16 +5285,16 @@
     </w:pPr>
     <w:tblPr>
       <w:tblBorders>
-        <w:top w:val="single" w:sz="4" w:space="0" w:color="000000" w:themeColor="text1"/>
-        <w:left w:val="single" w:sz="4" w:space="0" w:color="000000" w:themeColor="text1"/>
-        <w:bottom w:val="single" w:sz="4" w:space="0" w:color="000000" w:themeColor="text1"/>
-        <w:right w:val="single" w:sz="4" w:space="0" w:color="000000" w:themeColor="text1"/>
-        <w:insideH w:val="single" w:sz="4" w:space="0" w:color="000000" w:themeColor="text1"/>
-        <w:insideV w:val="single" w:sz="4" w:space="0" w:color="000000" w:themeColor="text1"/>
+        <w:top w:val="single" w:color="000000" w:themeColor="text1" w:sz="4" w:space="0"/>
+        <w:left w:val="single" w:color="000000" w:themeColor="text1" w:sz="4" w:space="0"/>
+        <w:bottom w:val="single" w:color="000000" w:themeColor="text1" w:sz="4" w:space="0"/>
+        <w:right w:val="single" w:color="000000" w:themeColor="text1" w:sz="4" w:space="0"/>
+        <w:insideH w:val="single" w:color="000000" w:themeColor="text1" w:sz="4" w:space="0"/>
+        <w:insideV w:val="single" w:color="000000" w:themeColor="text1" w:sz="4" w:space="0"/>
       </w:tblBorders>
     </w:tblPr>
   </w:style>
-  <w:style w:type="table" w:customStyle="1" w:styleId="TabeladeGrade4-nfase11">
+  <w:style w:type="table" w:styleId="TabeladeGrade4-nfase11" w:customStyle="1">
     <w:name w:val="Tabela de Grade 4 - Ênfase 11"/>
     <w:basedOn w:val="Tabelanormal"/>
     <w:uiPriority w:val="49"/>
@@ -5233,12 +5305,12 @@
       <w:tblStyleRowBandSize w:val="1"/>
       <w:tblStyleColBandSize w:val="1"/>
       <w:tblBorders>
-        <w:top w:val="single" w:sz="4" w:space="0" w:color="8EAADB" w:themeColor="accent1" w:themeTint="99"/>
-        <w:left w:val="single" w:sz="4" w:space="0" w:color="8EAADB" w:themeColor="accent1" w:themeTint="99"/>
-        <w:bottom w:val="single" w:sz="4" w:space="0" w:color="8EAADB" w:themeColor="accent1" w:themeTint="99"/>
-        <w:right w:val="single" w:sz="4" w:space="0" w:color="8EAADB" w:themeColor="accent1" w:themeTint="99"/>
-        <w:insideH w:val="single" w:sz="4" w:space="0" w:color="8EAADB" w:themeColor="accent1" w:themeTint="99"/>
-        <w:insideV w:val="single" w:sz="4" w:space="0" w:color="8EAADB" w:themeColor="accent1" w:themeTint="99"/>
+        <w:top w:val="single" w:color="8EAADB" w:themeColor="accent1" w:themeTint="99" w:sz="4" w:space="0"/>
+        <w:left w:val="single" w:color="8EAADB" w:themeColor="accent1" w:themeTint="99" w:sz="4" w:space="0"/>
+        <w:bottom w:val="single" w:color="8EAADB" w:themeColor="accent1" w:themeTint="99" w:sz="4" w:space="0"/>
+        <w:right w:val="single" w:color="8EAADB" w:themeColor="accent1" w:themeTint="99" w:sz="4" w:space="0"/>
+        <w:insideH w:val="single" w:color="8EAADB" w:themeColor="accent1" w:themeTint="99" w:sz="4" w:space="0"/>
+        <w:insideV w:val="single" w:color="8EAADB" w:themeColor="accent1" w:themeTint="99" w:sz="4" w:space="0"/>
       </w:tblBorders>
     </w:tblPr>
     <w:tblStylePr w:type="firstRow">
@@ -5250,10 +5322,10 @@
       <w:tblPr/>
       <w:tcPr>
         <w:tcBorders>
-          <w:top w:val="single" w:sz="4" w:space="0" w:color="4472C4" w:themeColor="accent1"/>
-          <w:left w:val="single" w:sz="4" w:space="0" w:color="4472C4" w:themeColor="accent1"/>
-          <w:bottom w:val="single" w:sz="4" w:space="0" w:color="4472C4" w:themeColor="accent1"/>
-          <w:right w:val="single" w:sz="4" w:space="0" w:color="4472C4" w:themeColor="accent1"/>
+          <w:top w:val="single" w:color="4472C4" w:themeColor="accent1" w:sz="4" w:space="0"/>
+          <w:left w:val="single" w:color="4472C4" w:themeColor="accent1" w:sz="4" w:space="0"/>
+          <w:bottom w:val="single" w:color="4472C4" w:themeColor="accent1" w:sz="4" w:space="0"/>
+          <w:right w:val="single" w:color="4472C4" w:themeColor="accent1" w:sz="4" w:space="0"/>
           <w:insideH w:val="nil"/>
           <w:insideV w:val="nil"/>
         </w:tcBorders>
@@ -5268,7 +5340,7 @@
       <w:tblPr/>
       <w:tcPr>
         <w:tcBorders>
-          <w:top w:val="double" w:sz="4" w:space="0" w:color="4472C4" w:themeColor="accent1"/>
+          <w:top w:val="double" w:color="4472C4" w:themeColor="accent1" w:sz="4" w:space="0"/>
         </w:tcBorders>
       </w:tcPr>
     </w:tblStylePr>
@@ -5307,7 +5379,7 @@
       <w:u w:val="single"/>
     </w:rPr>
   </w:style>
-  <w:style w:type="table" w:customStyle="1" w:styleId="TabelaSimples41">
+  <w:style w:type="table" w:styleId="TabelaSimples41" w:customStyle="1">
     <w:name w:val="Tabela Simples 41"/>
     <w:basedOn w:val="Tabelanormal"/>
     <w:uiPriority w:val="44"/>
@@ -5355,14 +5427,14 @@
       </w:tcPr>
     </w:tblStylePr>
   </w:style>
-  <w:style w:type="character" w:customStyle="1" w:styleId="Ttulo1Char">
+  <w:style w:type="character" w:styleId="Ttulo1Char" w:customStyle="1">
     <w:name w:val="Título 1 Char"/>
     <w:basedOn w:val="Fontepargpadro"/>
     <w:link w:val="Ttulo1"/>
     <w:uiPriority w:val="9"/>
     <w:rsid w:val="00131939"/>
     <w:rPr>
-      <w:rFonts w:ascii="Simplon Mono" w:eastAsiaTheme="majorEastAsia" w:hAnsi="Simplon Mono" w:cstheme="majorBidi"/>
+      <w:rFonts w:ascii="Simplon Mono" w:hAnsi="Simplon Mono" w:eastAsiaTheme="majorEastAsia" w:cstheme="majorBidi"/>
       <w:b/>
       <w:bCs/>
       <w:color w:val="2F5496" w:themeColor="accent1" w:themeShade="BF"/>
@@ -5372,14 +5444,14 @@
       <w:lang w:eastAsia="pt-BR"/>
     </w:rPr>
   </w:style>
-  <w:style w:type="character" w:customStyle="1" w:styleId="Ttulo2Char">
+  <w:style w:type="character" w:styleId="Ttulo2Char" w:customStyle="1">
     <w:name w:val="Título 2 Char"/>
     <w:basedOn w:val="Fontepargpadro"/>
     <w:link w:val="Ttulo2"/>
     <w:uiPriority w:val="9"/>
     <w:rsid w:val="00131939"/>
     <w:rPr>
-      <w:rFonts w:ascii="Simplon Mono" w:eastAsiaTheme="majorEastAsia" w:hAnsi="Simplon Mono" w:cstheme="majorBidi"/>
+      <w:rFonts w:ascii="Simplon Mono" w:hAnsi="Simplon Mono" w:eastAsiaTheme="majorEastAsia" w:cstheme="majorBidi"/>
       <w:color w:val="2F5496" w:themeColor="accent1" w:themeShade="BF"/>
       <w:kern w:val="20"/>
       <w:sz w:val="26"/>
@@ -5387,7 +5459,7 @@
       <w:lang w:eastAsia="pt-BR"/>
     </w:rPr>
   </w:style>
-  <w:style w:type="table" w:customStyle="1" w:styleId="TabeladeGrade1Clara-nfase11">
+  <w:style w:type="table" w:styleId="TabeladeGrade1Clara-nfase11" w:customStyle="1">
     <w:name w:val="Tabela de Grade 1 Clara - Ênfase 11"/>
     <w:basedOn w:val="Tabelanormal"/>
     <w:uiPriority w:val="46"/>
@@ -5405,12 +5477,12 @@
       <w:tblStyleRowBandSize w:val="1"/>
       <w:tblStyleColBandSize w:val="1"/>
       <w:tblBorders>
-        <w:top w:val="single" w:sz="4" w:space="0" w:color="B4C6E7" w:themeColor="accent1" w:themeTint="66"/>
-        <w:left w:val="single" w:sz="4" w:space="0" w:color="B4C6E7" w:themeColor="accent1" w:themeTint="66"/>
-        <w:bottom w:val="single" w:sz="4" w:space="0" w:color="B4C6E7" w:themeColor="accent1" w:themeTint="66"/>
-        <w:right w:val="single" w:sz="4" w:space="0" w:color="B4C6E7" w:themeColor="accent1" w:themeTint="66"/>
-        <w:insideH w:val="single" w:sz="4" w:space="0" w:color="B4C6E7" w:themeColor="accent1" w:themeTint="66"/>
-        <w:insideV w:val="single" w:sz="4" w:space="0" w:color="B4C6E7" w:themeColor="accent1" w:themeTint="66"/>
+        <w:top w:val="single" w:color="B4C6E7" w:themeColor="accent1" w:themeTint="66" w:sz="4" w:space="0"/>
+        <w:left w:val="single" w:color="B4C6E7" w:themeColor="accent1" w:themeTint="66" w:sz="4" w:space="0"/>
+        <w:bottom w:val="single" w:color="B4C6E7" w:themeColor="accent1" w:themeTint="66" w:sz="4" w:space="0"/>
+        <w:right w:val="single" w:color="B4C6E7" w:themeColor="accent1" w:themeTint="66" w:sz="4" w:space="0"/>
+        <w:insideH w:val="single" w:color="B4C6E7" w:themeColor="accent1" w:themeTint="66" w:sz="4" w:space="0"/>
+        <w:insideV w:val="single" w:color="B4C6E7" w:themeColor="accent1" w:themeTint="66" w:sz="4" w:space="0"/>
       </w:tblBorders>
     </w:tblPr>
     <w:tblStylePr w:type="firstRow">
@@ -5421,7 +5493,7 @@
       <w:tblPr/>
       <w:tcPr>
         <w:tcBorders>
-          <w:bottom w:val="single" w:sz="12" w:space="0" w:color="8EAADB" w:themeColor="accent1" w:themeTint="99"/>
+          <w:bottom w:val="single" w:color="8EAADB" w:themeColor="accent1" w:themeTint="99" w:sz="12" w:space="0"/>
         </w:tcBorders>
       </w:tcPr>
     </w:tblStylePr>
@@ -5433,7 +5505,7 @@
       <w:tblPr/>
       <w:tcPr>
         <w:tcBorders>
-          <w:top w:val="double" w:sz="2" w:space="0" w:color="8EAADB" w:themeColor="accent1" w:themeTint="99"/>
+          <w:top w:val="double" w:color="8EAADB" w:themeColor="accent1" w:themeTint="99" w:sz="2" w:space="0"/>
         </w:tcBorders>
       </w:tcPr>
     </w:tblStylePr>
@@ -5450,7 +5522,7 @@
       </w:rPr>
     </w:tblStylePr>
   </w:style>
-  <w:style w:type="character" w:customStyle="1" w:styleId="MenoPendente1">
+  <w:style w:type="character" w:styleId="MenoPendente1" w:customStyle="1">
     <w:name w:val="Menção Pendente1"/>
     <w:basedOn w:val="Fontepargpadro"/>
     <w:uiPriority w:val="99"/>
@@ -5462,21 +5534,21 @@
       <w:shd w:val="clear" w:color="auto" w:fill="E1DFDD"/>
     </w:rPr>
   </w:style>
-  <w:style w:type="character" w:customStyle="1" w:styleId="SemEspaamentoChar">
+  <w:style w:type="character" w:styleId="SemEspaamentoChar" w:customStyle="1">
     <w:name w:val="Sem Espaçamento Char"/>
     <w:basedOn w:val="Fontepargpadro"/>
     <w:link w:val="SemEspaamento"/>
     <w:uiPriority w:val="1"/>
     <w:rsid w:val="002B68ED"/>
   </w:style>
-  <w:style w:type="character" w:customStyle="1" w:styleId="Ttulo3Char">
+  <w:style w:type="character" w:styleId="Ttulo3Char" w:customStyle="1">
     <w:name w:val="Título 3 Char"/>
     <w:basedOn w:val="Fontepargpadro"/>
     <w:link w:val="Ttulo3"/>
     <w:uiPriority w:val="9"/>
     <w:rsid w:val="00340CBA"/>
     <w:rPr>
-      <w:rFonts w:asciiTheme="majorHAnsi" w:eastAsiaTheme="majorEastAsia" w:hAnsiTheme="majorHAnsi" w:cstheme="majorBidi"/>
+      <w:rFonts w:asciiTheme="majorHAnsi" w:hAnsiTheme="majorHAnsi" w:eastAsiaTheme="majorEastAsia" w:cstheme="majorBidi"/>
       <w:color w:val="1F3763" w:themeColor="accent1" w:themeShade="7F"/>
       <w:kern w:val="20"/>
       <w:sz w:val="24"/>
